--- a/Documentatie/Fase 2/Verslag_over_de_installatie_configuratie_testen.docx
+++ b/Documentatie/Fase 2/Verslag_over_de_installatie_configuratie_testen.docx
@@ -3910,6 +3910,7 @@
                                     <w:dataBinding w:prefixMappings="xmlns:ns0='http://purl.org/dc/elements/1.1/' xmlns:ns1='http://schemas.openxmlformats.org/package/2006/metadata/core-properties' " w:xpath="/ns1:coreProperties[1]/ns0:title[1]" w:storeItemID="{6C3C8BC8-F283-45AE-878A-BAB7291924A1}"/>
                                     <w:text/>
                                   </w:sdtPr>
+                                  <w:sdtEndPr/>
                                   <w:sdtContent>
                                     <w:r>
                                       <w:rPr>
@@ -4555,8 +4556,6 @@
           <w:lang w:eastAsia="nl-NL"/>
         </w:rPr>
       </w:pPr>
-      <w:bookmarkStart w:id="3" w:name="_GoBack"/>
-      <w:bookmarkEnd w:id="3"/>
     </w:p>
     <w:p>
       <w:pPr>
@@ -4565,14 +4564,14 @@
           <w:lang w:eastAsia="nl-NL"/>
         </w:rPr>
       </w:pPr>
-      <w:bookmarkStart w:id="4" w:name="_Toc475355761"/>
+      <w:bookmarkStart w:id="3" w:name="_Toc475355761"/>
       <w:r>
         <w:rPr>
           <w:lang w:eastAsia="nl-NL"/>
         </w:rPr>
         <w:t>Configuratie</w:t>
       </w:r>
-      <w:bookmarkEnd w:id="4"/>
+      <w:bookmarkEnd w:id="3"/>
     </w:p>
     <w:p>
       <w:pPr>
@@ -4589,14 +4588,14 @@
           <w:lang w:eastAsia="nl-NL"/>
         </w:rPr>
       </w:pPr>
-      <w:bookmarkStart w:id="5" w:name="_Toc475355762"/>
+      <w:bookmarkStart w:id="4" w:name="_Toc475355762"/>
       <w:r>
         <w:rPr>
           <w:lang w:eastAsia="nl-NL"/>
         </w:rPr>
         <w:t>Testen</w:t>
       </w:r>
-      <w:bookmarkEnd w:id="5"/>
+      <w:bookmarkEnd w:id="4"/>
     </w:p>
     <w:p>
       <w:pPr>
@@ -4605,6 +4604,8 @@
           <w:lang w:eastAsia="nl-NL"/>
         </w:rPr>
       </w:pPr>
+      <w:bookmarkStart w:id="5" w:name="_GoBack"/>
+      <w:bookmarkEnd w:id="5"/>
     </w:p>
     <w:sectPr>
       <w:footerReference w:type="default" r:id="rId9"/>
@@ -4669,8 +4670,13 @@
           <w:p>
             <w:pPr>
               <w:pStyle w:val="Footer"/>
-              <w:jc w:val="right"/>
             </w:pPr>
+            <w:r>
+              <w:t xml:space="preserve">Verslag over de installatie, configuratie en testen van de testomgeving </w:t>
+            </w:r>
+            <w:r>
+              <w:tab/>
+            </w:r>
             <w:r>
               <w:t xml:space="preserve">Pagina </w:t>
             </w:r>
@@ -4705,7 +4711,7 @@
                 <w:bCs/>
                 <w:noProof/>
               </w:rPr>
-              <w:t>1</w:t>
+              <w:t>2</w:t>
             </w:r>
             <w:r>
               <w:rPr>
@@ -4770,6 +4776,22 @@
     <w:pPr>
       <w:pStyle w:val="Footer"/>
     </w:pPr>
+    <w:r>
+      <w:t>Groep: RIO4A-APO3A</w:t>
+    </w:r>
+  </w:p>
+  <w:p>
+    <w:pPr>
+      <w:pStyle w:val="Footer"/>
+    </w:pPr>
+    <w:r>
+      <w:t xml:space="preserve">Patrick van Batenburg, Steven </w:t>
+    </w:r>
+    <w:proofErr w:type="spellStart"/>
+    <w:r>
+      <w:t>Logghe</w:t>
+    </w:r>
+    <w:proofErr w:type="spellEnd"/>
   </w:p>
 </w:ftr>
 </file>
@@ -6218,7 +6240,7 @@
 </file>
 
 <file path=customXml/itemProps2.xml><?xml version="1.0" encoding="utf-8"?>
-<ds:datastoreItem xmlns:ds="http://schemas.openxmlformats.org/officeDocument/2006/customXml" ds:itemID="{756CB1B7-61B1-4BE9-8D73-E0A086A6D14C}">
+<ds:datastoreItem xmlns:ds="http://schemas.openxmlformats.org/officeDocument/2006/customXml" ds:itemID="{5C819C92-C764-4245-8FD3-9755824155A6}">
   <ds:schemaRefs>
     <ds:schemaRef ds:uri="http://schemas.openxmlformats.org/officeDocument/2006/bibliography"/>
   </ds:schemaRefs>

--- a/Documentatie/Fase 2/Verslag_over_de_installatie_configuratie_testen.docx
+++ b/Documentatie/Fase 2/Verslag_over_de_installatie_configuratie_testen.docx
@@ -3985,10 +3985,6 @@
               </mc:Choice>
               <mc:Fallback>
                 <w:pict>
-                  <v:shapetype id="_x0000_t202" coordsize="21600,21600" o:spt="202" path="m,l,21600r21600,l21600,xe">
-                    <v:stroke joinstyle="miter"/>
-                    <v:path gradientshapeok="t" o:connecttype="rect"/>
-                  </v:shapetype>
                   <v:shape id="Tekstvak 1" o:spid="_x0000_s1056" type="#_x0000_t202" style="position:absolute;margin-left:226.4pt;margin-top:147.7pt;width:347.4pt;height:211.55pt;z-index:251660288;visibility:visible;mso-wrap-style:square;mso-width-percent:0;mso-height-percent:0;mso-wrap-distance-left:9pt;mso-wrap-distance-top:0;mso-wrap-distance-right:9pt;mso-wrap-distance-bottom:0;mso-position-horizontal:absolute;mso-position-horizontal-relative:page;mso-position-vertical:absolute;mso-position-vertical-relative:page;mso-width-percent:0;mso-height-percent:0;mso-width-relative:page;mso-height-relative:margin;v-text-anchor:top" o:gfxdata="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" filled="f" stroked="f" strokeweight=".5pt">
                     <v:textbox inset="0,0,0,0">
                       <w:txbxContent>
@@ -4015,6 +4011,7 @@
                               <w:dataBinding w:prefixMappings="xmlns:ns0='http://purl.org/dc/elements/1.1/' xmlns:ns1='http://schemas.openxmlformats.org/package/2006/metadata/core-properties' " w:xpath="/ns1:coreProperties[1]/ns0:title[1]" w:storeItemID="{6C3C8BC8-F283-45AE-878A-BAB7291924A1}"/>
                               <w:text/>
                             </w:sdtPr>
+                            <w:sdtEndPr/>
                             <w:sdtContent>
                               <w:r>
                                 <w:rPr>
@@ -4130,7 +4127,7 @@
           <w:r>
             <w:fldChar w:fldCharType="separate"/>
           </w:r>
-          <w:hyperlink w:anchor="_Toc475355758" w:history="1">
+          <w:hyperlink w:anchor="_Toc475517294" w:history="1">
             <w:r>
               <w:rPr>
                 <w:rStyle w:val="Hyperlink"/>
@@ -4157,7 +4154,7 @@
                 <w:noProof/>
                 <w:webHidden/>
               </w:rPr>
-              <w:instrText xml:space="preserve"> PAGEREF _Toc475355758 \h </w:instrText>
+              <w:instrText xml:space="preserve"> PAGEREF _Toc475517294 \h </w:instrText>
             </w:r>
             <w:r>
               <w:rPr>
@@ -4199,7 +4196,7 @@
               <w:lang w:eastAsia="nl-NL"/>
             </w:rPr>
           </w:pPr>
-          <w:hyperlink w:anchor="_Toc475355759" w:history="1">
+          <w:hyperlink w:anchor="_Toc475517295" w:history="1">
             <w:r>
               <w:rPr>
                 <w:rStyle w:val="Hyperlink"/>
@@ -4227,7 +4224,7 @@
                 <w:noProof/>
                 <w:webHidden/>
               </w:rPr>
-              <w:instrText xml:space="preserve"> PAGEREF _Toc475355759 \h </w:instrText>
+              <w:instrText xml:space="preserve"> PAGEREF _Toc475517295 \h </w:instrText>
             </w:r>
             <w:r>
               <w:rPr>
@@ -4269,7 +4266,7 @@
               <w:lang w:eastAsia="nl-NL"/>
             </w:rPr>
           </w:pPr>
-          <w:hyperlink w:anchor="_Toc475355760" w:history="1">
+          <w:hyperlink w:anchor="_Toc475517296" w:history="1">
             <w:r>
               <w:rPr>
                 <w:rStyle w:val="Hyperlink"/>
@@ -4297,7 +4294,7 @@
                 <w:noProof/>
                 <w:webHidden/>
               </w:rPr>
-              <w:instrText xml:space="preserve"> PAGEREF _Toc475355760 \h </w:instrText>
+              <w:instrText xml:space="preserve"> PAGEREF _Toc475517296 \h </w:instrText>
             </w:r>
             <w:r>
               <w:rPr>
@@ -4339,7 +4336,7 @@
               <w:lang w:eastAsia="nl-NL"/>
             </w:rPr>
           </w:pPr>
-          <w:hyperlink w:anchor="_Toc475355761" w:history="1">
+          <w:hyperlink w:anchor="_Toc475517297" w:history="1">
             <w:r>
               <w:rPr>
                 <w:rStyle w:val="Hyperlink"/>
@@ -4367,7 +4364,7 @@
                 <w:noProof/>
                 <w:webHidden/>
               </w:rPr>
-              <w:instrText xml:space="preserve"> PAGEREF _Toc475355761 \h </w:instrText>
+              <w:instrText xml:space="preserve"> PAGEREF _Toc475517297 \h </w:instrText>
             </w:r>
             <w:r>
               <w:rPr>
@@ -4409,7 +4406,7 @@
               <w:lang w:eastAsia="nl-NL"/>
             </w:rPr>
           </w:pPr>
-          <w:hyperlink w:anchor="_Toc475355762" w:history="1">
+          <w:hyperlink w:anchor="_Toc475517298" w:history="1">
             <w:r>
               <w:rPr>
                 <w:rStyle w:val="Hyperlink"/>
@@ -4437,7 +4434,76 @@
                 <w:noProof/>
                 <w:webHidden/>
               </w:rPr>
-              <w:instrText xml:space="preserve"> PAGEREF _Toc475355762 \h </w:instrText>
+              <w:instrText xml:space="preserve"> PAGEREF _Toc475517298 \h </w:instrText>
+            </w:r>
+            <w:r>
+              <w:rPr>
+                <w:noProof/>
+                <w:webHidden/>
+              </w:rPr>
+            </w:r>
+            <w:r>
+              <w:rPr>
+                <w:noProof/>
+                <w:webHidden/>
+              </w:rPr>
+              <w:fldChar w:fldCharType="separate"/>
+            </w:r>
+            <w:r>
+              <w:rPr>
+                <w:noProof/>
+                <w:webHidden/>
+              </w:rPr>
+              <w:t>2</w:t>
+            </w:r>
+            <w:r>
+              <w:rPr>
+                <w:noProof/>
+                <w:webHidden/>
+              </w:rPr>
+              <w:fldChar w:fldCharType="end"/>
+            </w:r>
+          </w:hyperlink>
+        </w:p>
+        <w:p>
+          <w:pPr>
+            <w:pStyle w:val="TOC1"/>
+            <w:tabs>
+              <w:tab w:val="right" w:leader="dot" w:pos="9062"/>
+            </w:tabs>
+            <w:rPr>
+              <w:noProof/>
+              <w:lang w:eastAsia="nl-NL"/>
+            </w:rPr>
+          </w:pPr>
+          <w:hyperlink w:anchor="_Toc475517299" w:history="1">
+            <w:r>
+              <w:rPr>
+                <w:rStyle w:val="Hyperlink"/>
+                <w:noProof/>
+              </w:rPr>
+              <w:t>Revisies</w:t>
+            </w:r>
+            <w:r>
+              <w:rPr>
+                <w:noProof/>
+                <w:webHidden/>
+              </w:rPr>
+              <w:tab/>
+            </w:r>
+            <w:r>
+              <w:rPr>
+                <w:noProof/>
+                <w:webHidden/>
+              </w:rPr>
+              <w:fldChar w:fldCharType="begin"/>
+            </w:r>
+            <w:r>
+              <w:rPr>
+                <w:noProof/>
+                <w:webHidden/>
+              </w:rPr>
+              <w:instrText xml:space="preserve"> PAGEREF _Toc475517299 \h </w:instrText>
             </w:r>
             <w:r>
               <w:rPr>
@@ -4488,7 +4554,7 @@
       <w:pPr>
         <w:pStyle w:val="Heading1"/>
       </w:pPr>
-      <w:bookmarkStart w:id="0" w:name="_Toc475355758"/>
+      <w:bookmarkStart w:id="0" w:name="_Toc475517294"/>
       <w:r>
         <w:lastRenderedPageBreak/>
         <w:t>Inleiding</w:t>
@@ -4524,7 +4590,7 @@
           <w:lang w:eastAsia="nl-NL"/>
         </w:rPr>
       </w:pPr>
-      <w:bookmarkStart w:id="1" w:name="_Toc475355759"/>
+      <w:bookmarkStart w:id="1" w:name="_Toc475517295"/>
       <w:r>
         <w:rPr>
           <w:lang w:eastAsia="nl-NL"/>
@@ -4540,7 +4606,7 @@
           <w:lang w:eastAsia="nl-NL"/>
         </w:rPr>
       </w:pPr>
-      <w:bookmarkStart w:id="2" w:name="_Toc475355760"/>
+      <w:bookmarkStart w:id="2" w:name="_Toc475517296"/>
       <w:r>
         <w:rPr>
           <w:lang w:eastAsia="nl-NL"/>
@@ -4548,6 +4614,44 @@
         <w:t>Installatie</w:t>
       </w:r>
       <w:bookmarkEnd w:id="2"/>
+    </w:p>
+    <w:p>
+      <w:pPr>
+        <w:pStyle w:val="NoSpacing"/>
+        <w:rPr>
+          <w:lang w:eastAsia="nl-NL"/>
+        </w:rPr>
+      </w:pPr>
+      <w:r>
+        <w:rPr>
+          <w:lang w:eastAsia="nl-NL"/>
+        </w:rPr>
+        <w:t xml:space="preserve">Men moet beschikken over Visual Studio Ultimate 2013 of </w:t>
+      </w:r>
+      <w:r>
+        <w:rPr>
+          <w:lang w:eastAsia="nl-NL"/>
+        </w:rPr>
+        <w:t xml:space="preserve">Visual Studio </w:t>
+      </w:r>
+      <w:r>
+        <w:rPr>
+          <w:lang w:eastAsia="nl-NL"/>
+        </w:rPr>
+        <w:t xml:space="preserve">Professional 2013 en GitHub. Visual Studio moet up-to-date zijn en beschikken over </w:t>
+      </w:r>
+      <w:r>
+        <w:rPr>
+          <w:lang w:eastAsia="nl-NL"/>
+        </w:rPr>
+        <w:t>SQL Server Data Tools</w:t>
+      </w:r>
+      <w:r>
+        <w:rPr>
+          <w:lang w:eastAsia="nl-NL"/>
+        </w:rPr>
+        <w:t xml:space="preserve"> en Windows Phone emulators voor Visual Studio.</w:t>
+      </w:r>
     </w:p>
     <w:p>
       <w:pPr>
@@ -4564,7 +4668,7 @@
           <w:lang w:eastAsia="nl-NL"/>
         </w:rPr>
       </w:pPr>
-      <w:bookmarkStart w:id="3" w:name="_Toc475355761"/>
+      <w:bookmarkStart w:id="3" w:name="_Toc475517297"/>
       <w:r>
         <w:rPr>
           <w:lang w:eastAsia="nl-NL"/>
@@ -4572,6 +4676,122 @@
         <w:t>Configuratie</w:t>
       </w:r>
       <w:bookmarkEnd w:id="3"/>
+    </w:p>
+    <w:p>
+      <w:pPr>
+        <w:pStyle w:val="NoSpacing"/>
+        <w:rPr>
+          <w:lang w:eastAsia="nl-NL"/>
+        </w:rPr>
+      </w:pPr>
+      <w:r>
+        <w:rPr>
+          <w:lang w:eastAsia="nl-NL"/>
+        </w:rPr>
+        <w:t xml:space="preserve">Men moet regelnummers aan hebben. Om dit voor elkaar te krijgen, start Visual Studio op en ga naar </w:t>
+      </w:r>
+      <w:r>
+        <w:rPr>
+          <w:lang w:eastAsia="nl-NL"/>
+        </w:rPr>
+        <w:t xml:space="preserve">Tools -&gt; Options -&gt; </w:t>
+      </w:r>
+      <w:proofErr w:type="spellStart"/>
+      <w:r>
+        <w:rPr>
+          <w:lang w:eastAsia="nl-NL"/>
+        </w:rPr>
+        <w:t>Text</w:t>
+      </w:r>
+      <w:proofErr w:type="spellEnd"/>
+      <w:r>
+        <w:rPr>
+          <w:lang w:eastAsia="nl-NL"/>
+        </w:rPr>
+        <w:t xml:space="preserve"> Editor -&gt; </w:t>
+      </w:r>
+      <w:proofErr w:type="spellStart"/>
+      <w:r>
+        <w:rPr>
+          <w:lang w:eastAsia="nl-NL"/>
+        </w:rPr>
+        <w:t>All</w:t>
+      </w:r>
+      <w:proofErr w:type="spellEnd"/>
+      <w:r>
+        <w:rPr>
+          <w:lang w:eastAsia="nl-NL"/>
+        </w:rPr>
+        <w:t xml:space="preserve"> </w:t>
+      </w:r>
+      <w:proofErr w:type="spellStart"/>
+      <w:r>
+        <w:rPr>
+          <w:lang w:eastAsia="nl-NL"/>
+        </w:rPr>
+        <w:t>Languages</w:t>
+      </w:r>
+      <w:proofErr w:type="spellEnd"/>
+      <w:r>
+        <w:rPr>
+          <w:lang w:eastAsia="nl-NL"/>
+        </w:rPr>
+        <w:t xml:space="preserve"> -&gt; </w:t>
+      </w:r>
+      <w:r>
+        <w:rPr>
+          <w:lang w:eastAsia="nl-NL"/>
+        </w:rPr>
+        <w:t>check de</w:t>
+      </w:r>
+      <w:r>
+        <w:rPr>
+          <w:lang w:eastAsia="nl-NL"/>
+        </w:rPr>
+        <w:t xml:space="preserve"> "Line </w:t>
+      </w:r>
+      <w:proofErr w:type="spellStart"/>
+      <w:r>
+        <w:rPr>
+          <w:lang w:eastAsia="nl-NL"/>
+        </w:rPr>
+        <w:t>numbers</w:t>
+      </w:r>
+      <w:proofErr w:type="spellEnd"/>
+      <w:r>
+        <w:rPr>
+          <w:lang w:eastAsia="nl-NL"/>
+        </w:rPr>
+        <w:t xml:space="preserve">" </w:t>
+      </w:r>
+      <w:proofErr w:type="spellStart"/>
+      <w:r>
+        <w:rPr>
+          <w:lang w:eastAsia="nl-NL"/>
+        </w:rPr>
+        <w:t>checkbox</w:t>
+      </w:r>
+      <w:proofErr w:type="spellEnd"/>
+      <w:r>
+        <w:rPr>
+          <w:lang w:eastAsia="nl-NL"/>
+        </w:rPr>
+        <w:t xml:space="preserve">. Kleur van  Visual Studio is eigen voorkeur. Indien het voor problemen zorgt voor andere, gaat met het “Light” thema gebruiken voor beter leesbaarheid. Indien iemand over geen GitHub Account beschikt gaat hij deze aanmaken en vragen of hij toegevoegd kan worden aan de </w:t>
+      </w:r>
+      <w:proofErr w:type="spellStart"/>
+      <w:r>
+        <w:rPr>
+          <w:lang w:eastAsia="nl-NL"/>
+        </w:rPr>
+        <w:t>repository</w:t>
+      </w:r>
+      <w:proofErr w:type="spellEnd"/>
+      <w:r>
+        <w:rPr>
+          <w:lang w:eastAsia="nl-NL"/>
+        </w:rPr>
+        <w:t>.</w:t>
+      </w:r>
     </w:p>
     <w:p>
       <w:pPr>
@@ -4588,7 +4808,7 @@
           <w:lang w:eastAsia="nl-NL"/>
         </w:rPr>
       </w:pPr>
-      <w:bookmarkStart w:id="4" w:name="_Toc475355762"/>
+      <w:bookmarkStart w:id="4" w:name="_Toc475517298"/>
       <w:r>
         <w:rPr>
           <w:lang w:eastAsia="nl-NL"/>
@@ -4604,8 +4824,260 @@
           <w:lang w:eastAsia="nl-NL"/>
         </w:rPr>
       </w:pPr>
-      <w:bookmarkStart w:id="5" w:name="_GoBack"/>
+      <w:r>
+        <w:rPr>
+          <w:lang w:eastAsia="nl-NL"/>
+        </w:rPr>
+        <w:t xml:space="preserve">De debugger binnenin Visual Studio gebruiken. Gebruik maken van </w:t>
+      </w:r>
+      <w:r>
+        <w:rPr>
+          <w:lang w:eastAsia="nl-NL"/>
+        </w:rPr>
+        <w:t>breakpoints</w:t>
+      </w:r>
+      <w:r>
+        <w:rPr>
+          <w:lang w:eastAsia="nl-NL"/>
+        </w:rPr>
+        <w:t xml:space="preserve"> voor </w:t>
+      </w:r>
+      <w:r>
+        <w:rPr>
+          <w:lang w:eastAsia="nl-NL"/>
+        </w:rPr>
+        <w:t xml:space="preserve">analyseren op problemen. Foutcodes en foutmelding opzoeken op </w:t>
+      </w:r>
+      <w:r>
+        <w:rPr>
+          <w:lang w:eastAsia="nl-NL"/>
+        </w:rPr>
+        <w:t>Microsoft Developer Network</w:t>
+      </w:r>
+      <w:r>
+        <w:rPr>
+          <w:lang w:eastAsia="nl-NL"/>
+        </w:rPr>
+        <w:t xml:space="preserve"> en kennis opdoen om deze te verhelpen.</w:t>
+      </w:r>
+    </w:p>
+    <w:p>
+      <w:pPr>
+        <w:pStyle w:val="NoSpacing"/>
+        <w:rPr>
+          <w:lang w:eastAsia="nl-NL"/>
+        </w:rPr>
+      </w:pPr>
+    </w:p>
+    <w:p>
+      <w:pPr>
+        <w:pStyle w:val="Heading1"/>
+      </w:pPr>
+      <w:bookmarkStart w:id="5" w:name="_Toc475434523"/>
+      <w:bookmarkStart w:id="6" w:name="_Toc475438444"/>
+      <w:bookmarkStart w:id="7" w:name="_Toc475438579"/>
+      <w:bookmarkStart w:id="8" w:name="_Toc475517299"/>
+      <w:bookmarkStart w:id="9" w:name="_GoBack"/>
+      <w:r>
+        <w:t>Revisies</w:t>
+      </w:r>
       <w:bookmarkEnd w:id="5"/>
+      <w:bookmarkEnd w:id="6"/>
+      <w:bookmarkEnd w:id="7"/>
+      <w:bookmarkEnd w:id="8"/>
+    </w:p>
+    <w:tbl>
+      <w:tblPr>
+        <w:tblStyle w:val="GridTable4-Accent5"/>
+        <w:tblW w:w="0" w:type="auto"/>
+        <w:tblLook w:val="04A0" w:firstRow="1" w:lastRow="0" w:firstColumn="1" w:lastColumn="0" w:noHBand="0" w:noVBand="1"/>
+      </w:tblPr>
+      <w:tblGrid>
+        <w:gridCol w:w="1271"/>
+        <w:gridCol w:w="6095"/>
+        <w:gridCol w:w="851"/>
+        <w:gridCol w:w="845"/>
+      </w:tblGrid>
+      <w:tr>
+        <w:trPr>
+          <w:cnfStyle w:val="100000000000" w:firstRow="1" w:lastRow="0" w:firstColumn="0" w:lastColumn="0" w:oddVBand="0" w:evenVBand="0" w:oddHBand="0" w:evenHBand="0" w:firstRowFirstColumn="0" w:firstRowLastColumn="0" w:lastRowFirstColumn="0" w:lastRowLastColumn="0"/>
+        </w:trPr>
+        <w:tc>
+          <w:tcPr>
+            <w:cnfStyle w:val="001000000000" w:firstRow="0" w:lastRow="0" w:firstColumn="1" w:lastColumn="0" w:oddVBand="0" w:evenVBand="0" w:oddHBand="0" w:evenHBand="0" w:firstRowFirstColumn="0" w:firstRowLastColumn="0" w:lastRowFirstColumn="0" w:lastRowLastColumn="0"/>
+            <w:tcW w:w="1271" w:type="dxa"/>
+          </w:tcPr>
+          <w:p>
+            <w:r>
+              <w:t>Datum</w:t>
+            </w:r>
+          </w:p>
+        </w:tc>
+        <w:tc>
+          <w:tcPr>
+            <w:tcW w:w="6095" w:type="dxa"/>
+          </w:tcPr>
+          <w:p>
+            <w:pPr>
+              <w:cnfStyle w:val="100000000000" w:firstRow="1" w:lastRow="0" w:firstColumn="0" w:lastColumn="0" w:oddVBand="0" w:evenVBand="0" w:oddHBand="0" w:evenHBand="0" w:firstRowFirstColumn="0" w:firstRowLastColumn="0" w:lastRowFirstColumn="0" w:lastRowLastColumn="0"/>
+            </w:pPr>
+            <w:r>
+              <w:t>Wat</w:t>
+            </w:r>
+          </w:p>
+        </w:tc>
+        <w:tc>
+          <w:tcPr>
+            <w:tcW w:w="851" w:type="dxa"/>
+          </w:tcPr>
+          <w:p>
+            <w:pPr>
+              <w:cnfStyle w:val="100000000000" w:firstRow="1" w:lastRow="0" w:firstColumn="0" w:lastColumn="0" w:oddVBand="0" w:evenVBand="0" w:oddHBand="0" w:evenHBand="0" w:firstRowFirstColumn="0" w:firstRowLastColumn="0" w:lastRowFirstColumn="0" w:lastRowLastColumn="0"/>
+            </w:pPr>
+            <w:r>
+              <w:t>Wie</w:t>
+            </w:r>
+          </w:p>
+        </w:tc>
+        <w:tc>
+          <w:tcPr>
+            <w:tcW w:w="845" w:type="dxa"/>
+          </w:tcPr>
+          <w:p>
+            <w:pPr>
+              <w:cnfStyle w:val="100000000000" w:firstRow="1" w:lastRow="0" w:firstColumn="0" w:lastColumn="0" w:oddVBand="0" w:evenVBand="0" w:oddHBand="0" w:evenHBand="0" w:firstRowFirstColumn="0" w:firstRowLastColumn="0" w:lastRowFirstColumn="0" w:lastRowLastColumn="0"/>
+            </w:pPr>
+            <w:r>
+              <w:t>Versie</w:t>
+            </w:r>
+          </w:p>
+        </w:tc>
+      </w:tr>
+      <w:tr>
+        <w:trPr>
+          <w:cnfStyle w:val="000000100000" w:firstRow="0" w:lastRow="0" w:firstColumn="0" w:lastColumn="0" w:oddVBand="0" w:evenVBand="0" w:oddHBand="1" w:evenHBand="0" w:firstRowFirstColumn="0" w:firstRowLastColumn="0" w:lastRowFirstColumn="0" w:lastRowLastColumn="0"/>
+        </w:trPr>
+        <w:tc>
+          <w:tcPr>
+            <w:cnfStyle w:val="001000000000" w:firstRow="0" w:lastRow="0" w:firstColumn="1" w:lastColumn="0" w:oddVBand="0" w:evenVBand="0" w:oddHBand="0" w:evenHBand="0" w:firstRowFirstColumn="0" w:firstRowLastColumn="0" w:lastRowFirstColumn="0" w:lastRowLastColumn="0"/>
+            <w:tcW w:w="1271" w:type="dxa"/>
+          </w:tcPr>
+          <w:p>
+            <w:pPr>
+              <w:pStyle w:val="NoSpacing"/>
+            </w:pPr>
+            <w:r>
+              <w:t>2</w:t>
+            </w:r>
+            <w:r>
+              <w:t>2</w:t>
+            </w:r>
+            <w:r>
+              <w:t>-02-2017</w:t>
+            </w:r>
+          </w:p>
+          <w:p/>
+        </w:tc>
+        <w:tc>
+          <w:tcPr>
+            <w:tcW w:w="6095" w:type="dxa"/>
+          </w:tcPr>
+          <w:sdt>
+            <w:sdtPr>
+              <w:id w:val="-1499728339"/>
+              <w:docPartObj>
+                <w:docPartGallery w:val="Page Numbers (Bottom of Page)"/>
+                <w:docPartUnique/>
+              </w:docPartObj>
+            </w:sdtPr>
+            <w:sdtContent>
+              <w:sdt>
+                <w:sdtPr>
+                  <w:id w:val="-1798284148"/>
+                  <w:docPartObj>
+                    <w:docPartGallery w:val="Page Numbers (Top of Page)"/>
+                    <w:docPartUnique/>
+                  </w:docPartObj>
+                </w:sdtPr>
+                <w:sdtContent>
+                  <w:p>
+                    <w:pPr>
+                      <w:pStyle w:val="Footer"/>
+                      <w:cnfStyle w:val="000000100000" w:firstRow="0" w:lastRow="0" w:firstColumn="0" w:lastColumn="0" w:oddVBand="0" w:evenVBand="0" w:oddHBand="1" w:evenHBand="0" w:firstRowFirstColumn="0" w:firstRowLastColumn="0" w:lastRowFirstColumn="0" w:lastRowLastColumn="0"/>
+                    </w:pPr>
+                    <w:r>
+                      <w:t>Verslag over de installatie, configurati</w:t>
+                    </w:r>
+                    <w:r>
+                      <w:t>e en testen van de testomgeving</w:t>
+                    </w:r>
+                  </w:p>
+                  <w:p>
+                    <w:pPr>
+                      <w:pStyle w:val="Footer"/>
+                      <w:cnfStyle w:val="000000100000" w:firstRow="0" w:lastRow="0" w:firstColumn="0" w:lastColumn="0" w:oddVBand="0" w:evenVBand="0" w:oddHBand="1" w:evenHBand="0" w:firstRowFirstColumn="0" w:firstRowLastColumn="0" w:lastRowFirstColumn="0" w:lastRowLastColumn="0"/>
+                    </w:pPr>
+                  </w:p>
+                </w:sdtContent>
+              </w:sdt>
+            </w:sdtContent>
+          </w:sdt>
+          <w:p>
+            <w:pPr>
+              <w:cnfStyle w:val="000000100000" w:firstRow="0" w:lastRow="0" w:firstColumn="0" w:lastColumn="0" w:oddVBand="0" w:evenVBand="0" w:oddHBand="1" w:evenHBand="0" w:firstRowFirstColumn="0" w:firstRowLastColumn="0" w:lastRowFirstColumn="0" w:lastRowLastColumn="0"/>
+            </w:pPr>
+            <w:r>
+              <w:t>Alle informatie verwerkt in het verslag en</w:t>
+            </w:r>
+            <w:r>
+              <w:t xml:space="preserve"> afgewerkt</w:t>
+            </w:r>
+            <w:r>
+              <w:t>.</w:t>
+            </w:r>
+          </w:p>
+        </w:tc>
+        <w:tc>
+          <w:tcPr>
+            <w:tcW w:w="851" w:type="dxa"/>
+          </w:tcPr>
+          <w:p>
+            <w:pPr>
+              <w:cnfStyle w:val="000000100000" w:firstRow="0" w:lastRow="0" w:firstColumn="0" w:lastColumn="0" w:oddVBand="0" w:evenVBand="0" w:oddHBand="1" w:evenHBand="0" w:firstRowFirstColumn="0" w:firstRowLastColumn="0" w:lastRowFirstColumn="0" w:lastRowLastColumn="0"/>
+            </w:pPr>
+            <w:r>
+              <w:t>Patrick</w:t>
+            </w:r>
+          </w:p>
+        </w:tc>
+        <w:tc>
+          <w:tcPr>
+            <w:tcW w:w="845" w:type="dxa"/>
+          </w:tcPr>
+          <w:p>
+            <w:pPr>
+              <w:cnfStyle w:val="000000100000" w:firstRow="0" w:lastRow="0" w:firstColumn="0" w:lastColumn="0" w:oddVBand="0" w:evenVBand="0" w:oddHBand="1" w:evenHBand="0" w:firstRowFirstColumn="0" w:firstRowLastColumn="0" w:lastRowFirstColumn="0" w:lastRowLastColumn="0"/>
+            </w:pPr>
+            <w:r>
+              <w:t>1.0.0</w:t>
+            </w:r>
+          </w:p>
+        </w:tc>
+      </w:tr>
+    </w:tbl>
+    <w:p>
+      <w:pPr>
+        <w:pStyle w:val="NoSpacing"/>
+      </w:pPr>
+    </w:p>
+    <w:bookmarkEnd w:id="9"/>
+    <w:p>
+      <w:pPr>
+        <w:pStyle w:val="NoSpacing"/>
+        <w:rPr>
+          <w:lang w:eastAsia="nl-NL"/>
+        </w:rPr>
+      </w:pPr>
     </w:p>
     <w:sectPr>
       <w:footerReference w:type="default" r:id="rId9"/>
@@ -4672,100 +5144,10 @@
               <w:pStyle w:val="Footer"/>
             </w:pPr>
             <w:r>
-              <w:t xml:space="preserve">Verslag over de installatie, configuratie en testen van de testomgeving </w:t>
+              <w:t>Verslag over de installatie, configurati</w:t>
             </w:r>
             <w:r>
-              <w:tab/>
-            </w:r>
-            <w:r>
-              <w:t xml:space="preserve">Pagina </w:t>
-            </w:r>
-            <w:r>
-              <w:rPr>
-                <w:b/>
-                <w:bCs/>
-                <w:sz w:val="24"/>
-                <w:szCs w:val="24"/>
-              </w:rPr>
-              <w:fldChar w:fldCharType="begin"/>
-            </w:r>
-            <w:r>
-              <w:rPr>
-                <w:b/>
-                <w:bCs/>
-              </w:rPr>
-              <w:instrText>PAGE</w:instrText>
-            </w:r>
-            <w:r>
-              <w:rPr>
-                <w:b/>
-                <w:bCs/>
-                <w:sz w:val="24"/>
-                <w:szCs w:val="24"/>
-              </w:rPr>
-              <w:fldChar w:fldCharType="separate"/>
-            </w:r>
-            <w:r>
-              <w:rPr>
-                <w:b/>
-                <w:bCs/>
-                <w:noProof/>
-              </w:rPr>
-              <w:t>2</w:t>
-            </w:r>
-            <w:r>
-              <w:rPr>
-                <w:b/>
-                <w:bCs/>
-                <w:sz w:val="24"/>
-                <w:szCs w:val="24"/>
-              </w:rPr>
-              <w:fldChar w:fldCharType="end"/>
-            </w:r>
-            <w:r>
-              <w:t xml:space="preserve"> van </w:t>
-            </w:r>
-            <w:r>
-              <w:rPr>
-                <w:b/>
-                <w:bCs/>
-                <w:sz w:val="24"/>
-                <w:szCs w:val="24"/>
-              </w:rPr>
-              <w:fldChar w:fldCharType="begin"/>
-            </w:r>
-            <w:r>
-              <w:rPr>
-                <w:b/>
-                <w:bCs/>
-              </w:rPr>
-              <w:instrText>NUMPAGES</w:instrText>
-            </w:r>
-            <w:r>
-              <w:rPr>
-                <w:b/>
-                <w:bCs/>
-                <w:sz w:val="24"/>
-                <w:szCs w:val="24"/>
-              </w:rPr>
-              <w:fldChar w:fldCharType="separate"/>
-            </w:r>
-            <w:r>
-              <w:rPr>
-                <w:b/>
-                <w:bCs/>
-                <w:noProof/>
-              </w:rPr>
-              <w:t>2</w:t>
-            </w:r>
-            <w:r>
-              <w:rPr>
-                <w:b/>
-                <w:bCs/>
-                <w:sz w:val="24"/>
-                <w:szCs w:val="24"/>
-              </w:rPr>
-              <w:fldChar w:fldCharType="end"/>
+              <w:t>e en testen van de testomgeving</w:t>
             </w:r>
           </w:p>
         </w:sdtContent>
@@ -4792,6 +5174,102 @@
       <w:t>Logghe</w:t>
     </w:r>
     <w:proofErr w:type="spellEnd"/>
+    <w:r>
+      <w:tab/>
+    </w:r>
+    <w:r>
+      <w:tab/>
+    </w:r>
+    <w:r>
+      <w:t xml:space="preserve">Pagina </w:t>
+    </w:r>
+    <w:r>
+      <w:rPr>
+        <w:b/>
+        <w:bCs/>
+        <w:sz w:val="24"/>
+        <w:szCs w:val="24"/>
+      </w:rPr>
+      <w:fldChar w:fldCharType="begin"/>
+    </w:r>
+    <w:r>
+      <w:rPr>
+        <w:b/>
+        <w:bCs/>
+      </w:rPr>
+      <w:instrText>PAGE</w:instrText>
+    </w:r>
+    <w:r>
+      <w:rPr>
+        <w:b/>
+        <w:bCs/>
+        <w:sz w:val="24"/>
+        <w:szCs w:val="24"/>
+      </w:rPr>
+      <w:fldChar w:fldCharType="separate"/>
+    </w:r>
+    <w:r>
+      <w:rPr>
+        <w:b/>
+        <w:bCs/>
+        <w:noProof/>
+      </w:rPr>
+      <w:t>1</w:t>
+    </w:r>
+    <w:r>
+      <w:rPr>
+        <w:b/>
+        <w:bCs/>
+        <w:sz w:val="24"/>
+        <w:szCs w:val="24"/>
+      </w:rPr>
+      <w:fldChar w:fldCharType="end"/>
+    </w:r>
+    <w:r>
+      <w:t xml:space="preserve"> van </w:t>
+    </w:r>
+    <w:r>
+      <w:rPr>
+        <w:b/>
+        <w:bCs/>
+        <w:sz w:val="24"/>
+        <w:szCs w:val="24"/>
+      </w:rPr>
+      <w:fldChar w:fldCharType="begin"/>
+    </w:r>
+    <w:r>
+      <w:rPr>
+        <w:b/>
+        <w:bCs/>
+      </w:rPr>
+      <w:instrText>NUMPAGES</w:instrText>
+    </w:r>
+    <w:r>
+      <w:rPr>
+        <w:b/>
+        <w:bCs/>
+        <w:sz w:val="24"/>
+        <w:szCs w:val="24"/>
+      </w:rPr>
+      <w:fldChar w:fldCharType="separate"/>
+    </w:r>
+    <w:r>
+      <w:rPr>
+        <w:b/>
+        <w:bCs/>
+        <w:noProof/>
+      </w:rPr>
+      <w:t>2</w:t>
+    </w:r>
+    <w:r>
+      <w:rPr>
+        <w:b/>
+        <w:bCs/>
+        <w:sz w:val="24"/>
+        <w:szCs w:val="24"/>
+      </w:rPr>
+      <w:fldChar w:fldCharType="end"/>
+    </w:r>
   </w:p>
 </w:ftr>
 </file>
@@ -6240,7 +6718,7 @@
 </file>
 
 <file path=customXml/itemProps2.xml><?xml version="1.0" encoding="utf-8"?>
-<ds:datastoreItem xmlns:ds="http://schemas.openxmlformats.org/officeDocument/2006/customXml" ds:itemID="{5C819C92-C764-4245-8FD3-9755824155A6}">
+<ds:datastoreItem xmlns:ds="http://schemas.openxmlformats.org/officeDocument/2006/customXml" ds:itemID="{72B5F658-D8D7-4445-B0EE-90A587A51779}">
   <ds:schemaRefs>
     <ds:schemaRef ds:uri="http://schemas.openxmlformats.org/officeDocument/2006/bibliography"/>
   </ds:schemaRefs>

--- a/Documentatie/Fase 2/Verslag_over_de_installatie_configuratie_testen.docx
+++ b/Documentatie/Fase 2/Verslag_over_de_installatie_configuratie_testen.docx
@@ -4626,19 +4626,19 @@
         <w:rPr>
           <w:lang w:eastAsia="nl-NL"/>
         </w:rPr>
-        <w:t xml:space="preserve">Men moet beschikken over Visual Studio Ultimate 2013 of </w:t>
+        <w:t>Men moet beschikken over</w:t>
       </w:r>
       <w:r>
         <w:rPr>
           <w:lang w:eastAsia="nl-NL"/>
         </w:rPr>
-        <w:t xml:space="preserve">Visual Studio </w:t>
+        <w:t xml:space="preserve"> Windows 8.1 Professional, omdat we gebruik moeten maken van Microsoft Hyper-V. Verder moet men beschikken over</w:t>
       </w:r>
       <w:r>
         <w:rPr>
           <w:lang w:eastAsia="nl-NL"/>
         </w:rPr>
-        <w:t xml:space="preserve">Professional 2013 en GitHub. Visual Studio moet up-to-date zijn en beschikken over </w:t>
+        <w:t xml:space="preserve"> Visual Studio Ultimate 2013 of Visual Studio Professional 2013 en GitHub. Visual Studio moet up-to-date zijn en beschikken over </w:t>
       </w:r>
       <w:r>
         <w:rPr>
@@ -4652,6 +4652,8 @@
         </w:rPr>
         <w:t xml:space="preserve"> en Windows Phone emulators voor Visual Studio.</w:t>
       </w:r>
+      <w:bookmarkStart w:id="3" w:name="_GoBack"/>
+      <w:bookmarkEnd w:id="3"/>
     </w:p>
     <w:p>
       <w:pPr>
@@ -4668,14 +4670,14 @@
           <w:lang w:eastAsia="nl-NL"/>
         </w:rPr>
       </w:pPr>
-      <w:bookmarkStart w:id="3" w:name="_Toc475517297"/>
+      <w:bookmarkStart w:id="4" w:name="_Toc475517297"/>
       <w:r>
         <w:rPr>
           <w:lang w:eastAsia="nl-NL"/>
         </w:rPr>
         <w:t>Configuratie</w:t>
       </w:r>
-      <w:bookmarkEnd w:id="3"/>
+      <w:bookmarkEnd w:id="4"/>
     </w:p>
     <w:p>
       <w:pPr>
@@ -4808,14 +4810,14 @@
           <w:lang w:eastAsia="nl-NL"/>
         </w:rPr>
       </w:pPr>
-      <w:bookmarkStart w:id="4" w:name="_Toc475517298"/>
+      <w:bookmarkStart w:id="5" w:name="_Toc475517298"/>
       <w:r>
         <w:rPr>
           <w:lang w:eastAsia="nl-NL"/>
         </w:rPr>
         <w:t>Testen</w:t>
       </w:r>
-      <w:bookmarkEnd w:id="4"/>
+      <w:bookmarkEnd w:id="5"/>
     </w:p>
     <w:p>
       <w:pPr>
@@ -4873,18 +4875,17 @@
       <w:pPr>
         <w:pStyle w:val="Heading1"/>
       </w:pPr>
-      <w:bookmarkStart w:id="5" w:name="_Toc475434523"/>
-      <w:bookmarkStart w:id="6" w:name="_Toc475438444"/>
-      <w:bookmarkStart w:id="7" w:name="_Toc475438579"/>
-      <w:bookmarkStart w:id="8" w:name="_Toc475517299"/>
-      <w:bookmarkStart w:id="9" w:name="_GoBack"/>
+      <w:bookmarkStart w:id="6" w:name="_Toc475434523"/>
+      <w:bookmarkStart w:id="7" w:name="_Toc475438444"/>
+      <w:bookmarkStart w:id="8" w:name="_Toc475438579"/>
+      <w:bookmarkStart w:id="9" w:name="_Toc475517299"/>
       <w:r>
         <w:t>Revisies</w:t>
       </w:r>
-      <w:bookmarkEnd w:id="5"/>
       <w:bookmarkEnd w:id="6"/>
       <w:bookmarkEnd w:id="7"/>
       <w:bookmarkEnd w:id="8"/>
+      <w:bookmarkEnd w:id="9"/>
     </w:p>
     <w:tbl>
       <w:tblPr>
@@ -4990,6 +4991,7 @@
                 <w:docPartUnique/>
               </w:docPartObj>
             </w:sdtPr>
+            <w:sdtEndPr/>
             <w:sdtContent>
               <w:sdt>
                 <w:sdtPr>
@@ -4999,6 +5001,7 @@
                     <w:docPartUnique/>
                   </w:docPartObj>
                 </w:sdtPr>
+                <w:sdtEndPr/>
                 <w:sdtContent>
                   <w:p>
                     <w:pPr>
@@ -5070,7 +5073,6 @@
         <w:pStyle w:val="NoSpacing"/>
       </w:pPr>
     </w:p>
-    <w:bookmarkEnd w:id="9"/>
     <w:p>
       <w:pPr>
         <w:pStyle w:val="NoSpacing"/>
@@ -5179,8 +5181,6 @@
     </w:r>
     <w:r>
       <w:tab/>
-    </w:r>
-    <w:r>
       <w:t xml:space="preserve">Pagina </w:t>
     </w:r>
     <w:r>
@@ -5214,7 +5214,7 @@
         <w:bCs/>
         <w:noProof/>
       </w:rPr>
-      <w:t>1</w:t>
+      <w:t>2</w:t>
     </w:r>
     <w:r>
       <w:rPr>
@@ -6718,7 +6718,7 @@
 </file>
 
 <file path=customXml/itemProps2.xml><?xml version="1.0" encoding="utf-8"?>
-<ds:datastoreItem xmlns:ds="http://schemas.openxmlformats.org/officeDocument/2006/customXml" ds:itemID="{72B5F658-D8D7-4445-B0EE-90A587A51779}">
+<ds:datastoreItem xmlns:ds="http://schemas.openxmlformats.org/officeDocument/2006/customXml" ds:itemID="{5AAC0DC7-0CEF-4AC8-AE77-3FF7022298C3}">
   <ds:schemaRefs>
     <ds:schemaRef ds:uri="http://schemas.openxmlformats.org/officeDocument/2006/bibliography"/>
   </ds:schemaRefs>

--- a/Documentatie/Fase 2/Verslag_over_de_installatie_configuratie_testen.docx
+++ b/Documentatie/Fase 2/Verslag_over_de_installatie_configuratie_testen.docx
@@ -4652,8 +4652,6 @@
         </w:rPr>
         <w:t xml:space="preserve"> en Windows Phone emulators voor Visual Studio.</w:t>
       </w:r>
-      <w:bookmarkStart w:id="3" w:name="_GoBack"/>
-      <w:bookmarkEnd w:id="3"/>
     </w:p>
     <w:p>
       <w:pPr>
@@ -4662,6 +4660,8 @@
           <w:lang w:eastAsia="nl-NL"/>
         </w:rPr>
       </w:pPr>
+      <w:bookmarkStart w:id="3" w:name="_GoBack"/>
+      <w:bookmarkEnd w:id="3"/>
     </w:p>
     <w:p>
       <w:pPr>
@@ -4861,6 +4861,12 @@
           <w:lang w:eastAsia="nl-NL"/>
         </w:rPr>
         <w:t xml:space="preserve"> en kennis opdoen om deze te verhelpen.</w:t>
+      </w:r>
+      <w:r>
+        <w:rPr>
+          <w:lang w:eastAsia="nl-NL"/>
+        </w:rPr>
+        <w:t xml:space="preserve"> Verder zullen de technische, functionele en acceptatietest aan bot komen.</w:t>
       </w:r>
     </w:p>
     <w:p>
@@ -5214,7 +5220,7 @@
         <w:bCs/>
         <w:noProof/>
       </w:rPr>
-      <w:t>2</w:t>
+      <w:t>1</w:t>
     </w:r>
     <w:r>
       <w:rPr>
@@ -6718,7 +6724,7 @@
 </file>
 
 <file path=customXml/itemProps2.xml><?xml version="1.0" encoding="utf-8"?>
-<ds:datastoreItem xmlns:ds="http://schemas.openxmlformats.org/officeDocument/2006/customXml" ds:itemID="{5AAC0DC7-0CEF-4AC8-AE77-3FF7022298C3}">
+<ds:datastoreItem xmlns:ds="http://schemas.openxmlformats.org/officeDocument/2006/customXml" ds:itemID="{50795B7C-8D06-4863-AC54-99BDF8DF2EB4}">
   <ds:schemaRefs>
     <ds:schemaRef ds:uri="http://schemas.openxmlformats.org/officeDocument/2006/bibliography"/>
   </ds:schemaRefs>
